--- a/docs/Documento do Projeto.docx
+++ b/docs/Documento do Projeto.docx
@@ -566,7 +566,7 @@
                     <a:blip r:embed="rId8" cstate="print">
                       <a:extLst>
                         <a:ext uri="{28A0092B-C50C-407E-A947-70E740481C1C}">
-                          <a14:useLocalDpi xmlns:a14="http://schemas.microsoft.com/office/drawing/2010/main" xmlns:wps="http://schemas.microsoft.com/office/word/2010/wordprocessingShape" xmlns:wpi="http://schemas.microsoft.com/office/word/2010/wordprocessingInk" xmlns:wpg="http://schemas.microsoft.com/office/word/2010/wordprocessingGroup" xmlns:w16se="http://schemas.microsoft.com/office/word/2015/wordml/symex" xmlns:w16cid="http://schemas.microsoft.com/office/word/2016/wordml/cid" xmlns:w15="http://schemas.microsoft.com/office/word/2012/wordml" xmlns:w14="http://schemas.microsoft.com/office/word/2010/wordml" xmlns:w="http://schemas.openxmlformats.org/wordprocessingml/2006/main" xmlns:w10="urn:schemas-microsoft-com:office:word" xmlns:wp14="http://schemas.microsoft.com/office/word/2010/wordprocessingDrawing" xmlns:v="urn:schemas-microsoft-com:vml" xmlns:o="urn:schemas-microsoft-com:office:office" xmlns:am3d="http://schemas.microsoft.com/office/drawing/2017/model3d" xmlns:aink="http://schemas.microsoft.com/office/drawing/2016/ink" xmlns:mc="http://schemas.openxmlformats.org/markup-compatibility/2006" xmlns:cx8="http://schemas.microsoft.com/office/drawing/2016/5/14/chartex" xmlns:cx7="http://schemas.microsoft.com/office/drawing/2016/5/13/chartex" xmlns:cx6="http://schemas.microsoft.com/office/drawing/2016/5/12/chartex" xmlns:cx5="http://schemas.microsoft.com/office/drawing/2016/5/11/chartex" xmlns:cx4="http://schemas.microsoft.com/office/drawing/2016/5/10/chartex" xmlns:cx3="http://schemas.microsoft.com/office/drawing/2016/5/9/chartex" xmlns:cx2="http://schemas.microsoft.com/office/drawing/2015/10/21/chartex" xmlns:cx1="http://schemas.microsoft.com/office/drawing/2015/9/8/chartex" xmlns:cx="http://schemas.microsoft.com/office/drawing/2014/chartex" xmlns:wpc="http://schemas.microsoft.com/office/word/2010/wordprocessingCanvas" xmlns="" val="0"/>
+                          <a14:useLocalDpi xmlns="" xmlns:wpc="http://schemas.microsoft.com/office/word/2010/wordprocessingCanvas" xmlns:cx="http://schemas.microsoft.com/office/drawing/2014/chartex" xmlns:cx1="http://schemas.microsoft.com/office/drawing/2015/9/8/chartex" xmlns:cx2="http://schemas.microsoft.com/office/drawing/2015/10/21/chartex" xmlns:cx3="http://schemas.microsoft.com/office/drawing/2016/5/9/chartex" xmlns:cx4="http://schemas.microsoft.com/office/drawing/2016/5/10/chartex" xmlns:cx5="http://schemas.microsoft.com/office/drawing/2016/5/11/chartex" xmlns:cx6="http://schemas.microsoft.com/office/drawing/2016/5/12/chartex" xmlns:cx7="http://schemas.microsoft.com/office/drawing/2016/5/13/chartex" xmlns:cx8="http://schemas.microsoft.com/office/drawing/2016/5/14/chartex" xmlns:mc="http://schemas.openxmlformats.org/markup-compatibility/2006" xmlns:aink="http://schemas.microsoft.com/office/drawing/2016/ink" xmlns:am3d="http://schemas.microsoft.com/office/drawing/2017/model3d" xmlns:o="urn:schemas-microsoft-com:office:office" xmlns:v="urn:schemas-microsoft-com:vml" xmlns:wp14="http://schemas.microsoft.com/office/word/2010/wordprocessingDrawing" xmlns:w10="urn:schemas-microsoft-com:office:word" xmlns:w="http://schemas.openxmlformats.org/wordprocessingml/2006/main" xmlns:w14="http://schemas.microsoft.com/office/word/2010/wordml" xmlns:w15="http://schemas.microsoft.com/office/word/2012/wordml" xmlns:w16cid="http://schemas.microsoft.com/office/word/2016/wordml/cid" xmlns:w16se="http://schemas.microsoft.com/office/word/2015/wordml/symex" xmlns:wpg="http://schemas.microsoft.com/office/word/2010/wordprocessingGroup" xmlns:wpi="http://schemas.microsoft.com/office/word/2010/wordprocessingInk" xmlns:wps="http://schemas.microsoft.com/office/word/2010/wordprocessingShape" xmlns:a14="http://schemas.microsoft.com/office/drawing/2010/main" val="0"/>
                         </a:ext>
                       </a:extLst>
                     </a:blip>
@@ -907,7 +907,7 @@
                     <a:blip r:embed="rId8" cstate="print">
                       <a:extLst>
                         <a:ext uri="{28A0092B-C50C-407E-A947-70E740481C1C}">
-                          <a14:useLocalDpi xmlns:a14="http://schemas.microsoft.com/office/drawing/2010/main" xmlns:wps="http://schemas.microsoft.com/office/word/2010/wordprocessingShape" xmlns:wpi="http://schemas.microsoft.com/office/word/2010/wordprocessingInk" xmlns:wpg="http://schemas.microsoft.com/office/word/2010/wordprocessingGroup" xmlns:w16se="http://schemas.microsoft.com/office/word/2015/wordml/symex" xmlns:w16cid="http://schemas.microsoft.com/office/word/2016/wordml/cid" xmlns:w15="http://schemas.microsoft.com/office/word/2012/wordml" xmlns:w14="http://schemas.microsoft.com/office/word/2010/wordml" xmlns:w="http://schemas.openxmlformats.org/wordprocessingml/2006/main" xmlns:w10="urn:schemas-microsoft-com:office:word" xmlns:wp14="http://schemas.microsoft.com/office/word/2010/wordprocessingDrawing" xmlns:v="urn:schemas-microsoft-com:vml" xmlns:o="urn:schemas-microsoft-com:office:office" xmlns:am3d="http://schemas.microsoft.com/office/drawing/2017/model3d" xmlns:aink="http://schemas.microsoft.com/office/drawing/2016/ink" xmlns:mc="http://schemas.openxmlformats.org/markup-compatibility/2006" xmlns:cx8="http://schemas.microsoft.com/office/drawing/2016/5/14/chartex" xmlns:cx7="http://schemas.microsoft.com/office/drawing/2016/5/13/chartex" xmlns:cx6="http://schemas.microsoft.com/office/drawing/2016/5/12/chartex" xmlns:cx5="http://schemas.microsoft.com/office/drawing/2016/5/11/chartex" xmlns:cx4="http://schemas.microsoft.com/office/drawing/2016/5/10/chartex" xmlns:cx3="http://schemas.microsoft.com/office/drawing/2016/5/9/chartex" xmlns:cx2="http://schemas.microsoft.com/office/drawing/2015/10/21/chartex" xmlns:cx1="http://schemas.microsoft.com/office/drawing/2015/9/8/chartex" xmlns:cx="http://schemas.microsoft.com/office/drawing/2014/chartex" xmlns:wpc="http://schemas.microsoft.com/office/word/2010/wordprocessingCanvas" xmlns="" val="0"/>
+                          <a14:useLocalDpi xmlns="" xmlns:wpc="http://schemas.microsoft.com/office/word/2010/wordprocessingCanvas" xmlns:cx="http://schemas.microsoft.com/office/drawing/2014/chartex" xmlns:cx1="http://schemas.microsoft.com/office/drawing/2015/9/8/chartex" xmlns:cx2="http://schemas.microsoft.com/office/drawing/2015/10/21/chartex" xmlns:cx3="http://schemas.microsoft.com/office/drawing/2016/5/9/chartex" xmlns:cx4="http://schemas.microsoft.com/office/drawing/2016/5/10/chartex" xmlns:cx5="http://schemas.microsoft.com/office/drawing/2016/5/11/chartex" xmlns:cx6="http://schemas.microsoft.com/office/drawing/2016/5/12/chartex" xmlns:cx7="http://schemas.microsoft.com/office/drawing/2016/5/13/chartex" xmlns:cx8="http://schemas.microsoft.com/office/drawing/2016/5/14/chartex" xmlns:mc="http://schemas.openxmlformats.org/markup-compatibility/2006" xmlns:aink="http://schemas.microsoft.com/office/drawing/2016/ink" xmlns:am3d="http://schemas.microsoft.com/office/drawing/2017/model3d" xmlns:o="urn:schemas-microsoft-com:office:office" xmlns:v="urn:schemas-microsoft-com:vml" xmlns:wp14="http://schemas.microsoft.com/office/word/2010/wordprocessingDrawing" xmlns:w10="urn:schemas-microsoft-com:office:word" xmlns:w="http://schemas.openxmlformats.org/wordprocessingml/2006/main" xmlns:w14="http://schemas.microsoft.com/office/word/2010/wordml" xmlns:w15="http://schemas.microsoft.com/office/word/2012/wordml" xmlns:w16cid="http://schemas.microsoft.com/office/word/2016/wordml/cid" xmlns:w16se="http://schemas.microsoft.com/office/word/2015/wordml/symex" xmlns:wpg="http://schemas.microsoft.com/office/word/2010/wordprocessingGroup" xmlns:wpi="http://schemas.microsoft.com/office/word/2010/wordprocessingInk" xmlns:wps="http://schemas.microsoft.com/office/word/2010/wordprocessingShape" xmlns:a14="http://schemas.microsoft.com/office/drawing/2010/main" val="0"/>
                         </a:ext>
                       </a:extLst>
                     </a:blip>
@@ -1601,9 +1601,16 @@
     <w:p>
       <w:pPr>
         <w:pStyle w:val="Texto"/>
-      </w:pPr>
-      <w:r>
-        <w:t xml:space="preserve">O POSTWEB se destaca em sua simplicidade, não é necessário fazer </w:t>
+        <w:jc w:val="left"/>
+      </w:pPr>
+      <w:r>
+        <w:t xml:space="preserve">O POSTWEB </w:t>
+      </w:r>
+      <w:r>
+        <w:t xml:space="preserve">vem com o intuito de facilitar a vida do desenvolvedor e </w:t>
+      </w:r>
+      <w:r>
+        <w:t xml:space="preserve">se destaca em sua simplicidade, não é necessário fazer </w:t>
       </w:r>
       <w:r>
         <w:rPr>
@@ -2432,19 +2439,7 @@
           <w:rPr>
             <w:rStyle w:val="Hyperlink"/>
           </w:rPr>
-          <w:t>http://www.linh</w:t>
-        </w:r>
-        <w:r>
-          <w:rPr>
-            <w:rStyle w:val="Hyperlink"/>
-          </w:rPr>
-          <w:t>a</w:t>
-        </w:r>
-        <w:r>
-          <w:rPr>
-            <w:rStyle w:val="Hyperlink"/>
-          </w:rPr>
-          <w:t>decodigo.com.br/artigo/3712/testando-servicos-web-api-com-postman.aspx</w:t>
+          <w:t>http://www.linhadecodigo.com.br/artigo/3712/testando-servicos-web-api-com-postman.aspx</w:t>
         </w:r>
       </w:hyperlink>
       <w:r>
@@ -2534,19 +2529,7 @@
           <w:rPr>
             <w:rStyle w:val="Hyperlink"/>
           </w:rPr>
-          <w:t>https://www.nor</w:t>
-        </w:r>
-        <w:r>
-          <w:rPr>
-            <w:rStyle w:val="Hyperlink"/>
-          </w:rPr>
-          <w:t>m</w:t>
-        </w:r>
-        <w:r>
-          <w:rPr>
-            <w:rStyle w:val="Hyperlink"/>
-          </w:rPr>
-          <w:t>aseregras.com/normas-abnt/referencias/</w:t>
+          <w:t>https://www.normaseregras.com/normas-abnt/referencias/</w:t>
         </w:r>
       </w:hyperlink>
       <w:r>
@@ -2622,19 +2605,7 @@
           <w:rPr>
             <w:rStyle w:val="Hyperlink"/>
           </w:rPr>
-          <w:t>www.w3sch</w:t>
-        </w:r>
-        <w:r>
-          <w:rPr>
-            <w:rStyle w:val="Hyperlink"/>
-          </w:rPr>
-          <w:t>o</w:t>
-        </w:r>
-        <w:r>
-          <w:rPr>
-            <w:rStyle w:val="Hyperlink"/>
-          </w:rPr>
-          <w:t>ols.com</w:t>
+          <w:t>www.w3schools.com</w:t>
         </w:r>
       </w:hyperlink>
       <w:r>
@@ -2715,37 +2686,7 @@
           <w:rPr>
             <w:rStyle w:val="Hyperlink"/>
           </w:rPr>
-          <w:t>https://api</w:t>
-        </w:r>
-        <w:r>
-          <w:rPr>
-            <w:rStyle w:val="Hyperlink"/>
-          </w:rPr>
-          <w:t>.</w:t>
-        </w:r>
-        <w:r>
-          <w:rPr>
-            <w:rStyle w:val="Hyperlink"/>
-          </w:rPr>
-          <w:t>j</w:t>
-        </w:r>
-        <w:r>
-          <w:rPr>
-            <w:rStyle w:val="Hyperlink"/>
-          </w:rPr>
-          <w:t>q</w:t>
-        </w:r>
-        <w:r>
-          <w:rPr>
-            <w:rStyle w:val="Hyperlink"/>
-          </w:rPr>
-          <w:t>u</w:t>
-        </w:r>
-        <w:r>
-          <w:rPr>
-            <w:rStyle w:val="Hyperlink"/>
-          </w:rPr>
-          <w:t>ery.com/</w:t>
+          <w:t>https://api.jquery.com/</w:t>
         </w:r>
       </w:hyperlink>
       <w:r>
@@ -4965,7 +4906,7 @@
   <a:extraClrSchemeLst/>
   <a:extLst>
     <a:ext uri="{05A4C25C-085E-4340-85A3-A5531E510DB2}">
-      <thm15:themeFamily xmlns:thm15="http://schemas.microsoft.com/office/thememl/2012/main" xmlns="" name="Office Theme" id="{62F939B6-93AF-4DB8-9C6B-D6C7DFDC589F}" vid="{4A3C46E8-61CC-4603-A589-7422A47A8E4A}"/>
+      <thm15:themeFamily xmlns="" xmlns:thm15="http://schemas.microsoft.com/office/thememl/2012/main" name="Office Theme" id="{62F939B6-93AF-4DB8-9C6B-D6C7DFDC589F}" vid="{4A3C46E8-61CC-4603-A589-7422A47A8E4A}"/>
     </a:ext>
   </a:extLst>
 </a:theme>
@@ -4976,7 +4917,7 @@
 </file>
 
 <file path=customXml/itemProps1.xml><?xml version="1.0" encoding="utf-8"?>
-<ds:datastoreItem xmlns:ds="http://schemas.openxmlformats.org/officeDocument/2006/customXml" ds:itemID="{83443981-CB31-491A-AB43-BEBF7AFB1356}">
+<ds:datastoreItem xmlns:ds="http://schemas.openxmlformats.org/officeDocument/2006/customXml" ds:itemID="{B93E2801-2126-4A39-828C-9B49783710F8}">
   <ds:schemaRefs>
     <ds:schemaRef ds:uri="http://schemas.openxmlformats.org/officeDocument/2006/bibliography"/>
   </ds:schemaRefs>

--- a/docs/Documento do Projeto.docx
+++ b/docs/Documento do Projeto.docx
@@ -1815,6 +1815,21 @@
         <w:t>javascript</w:t>
       </w:r>
       <w:proofErr w:type="spellEnd"/>
+      <w:r>
+        <w:rPr>
+          <w:i/>
+        </w:rPr>
+        <w:t xml:space="preserve"> </w:t>
+      </w:r>
+      <w:r>
+        <w:t xml:space="preserve">com a metodologia </w:t>
+      </w:r>
+      <w:r>
+        <w:rPr>
+          <w:i/>
+        </w:rPr>
+        <w:t>AJAX</w:t>
+      </w:r>
       <w:r>
         <w:t>.</w:t>
       </w:r>
@@ -4917,7 +4932,7 @@
 </file>
 
 <file path=customXml/itemProps1.xml><?xml version="1.0" encoding="utf-8"?>
-<ds:datastoreItem xmlns:ds="http://schemas.openxmlformats.org/officeDocument/2006/customXml" ds:itemID="{B93E2801-2126-4A39-828C-9B49783710F8}">
+<ds:datastoreItem xmlns:ds="http://schemas.openxmlformats.org/officeDocument/2006/customXml" ds:itemID="{8C365489-4405-4A98-A0B6-019072CA6358}">
   <ds:schemaRefs>
     <ds:schemaRef ds:uri="http://schemas.openxmlformats.org/officeDocument/2006/bibliography"/>
   </ds:schemaRefs>
